--- a/docs/questions/qs-hypothesistesting.docx
+++ b/docs/questions/qs-hypothesistesting.docx
@@ -7,19 +7,7 @@
         <w:pStyle w:val="Title"/>
       </w:pPr>
       <w:r>
-        <w:t xml:space="preserve">Questions:</w:t>
-      </w:r>
-      <w:r>
-        <w:t xml:space="preserve"> </w:t>
-      </w:r>
-      <w:r>
-        <w:t xml:space="preserve">Hypothesis</w:t>
-      </w:r>
-      <w:r>
-        <w:t xml:space="preserve"> </w:t>
-      </w:r>
-      <w:r>
-        <w:t xml:space="preserve">Testing</w:t>
+        <w:t xml:space="preserve">Questions: Hypothesis Testing</w:t>
       </w:r>
     </w:p>
     <w:p>
@@ -27,13 +15,7 @@
         <w:pStyle w:val="Author"/>
       </w:pPr>
       <w:r>
-        <w:t xml:space="preserve">Ellie</w:t>
-      </w:r>
-      <w:r>
-        <w:t xml:space="preserve"> </w:t>
-      </w:r>
-      <w:r>
-        <w:t xml:space="preserve">Trace</w:t>
+        <w:t xml:space="preserve">Ellie Trace</w:t>
       </w:r>
     </w:p>
     <w:p>
@@ -49,67 +31,7 @@
         <w:pStyle w:val="Abstract"/>
       </w:pPr>
       <w:r>
-        <w:t xml:space="preserve">A</w:t>
-      </w:r>
-      <w:r>
-        <w:t xml:space="preserve"> </w:t>
-      </w:r>
-      <w:r>
-        <w:t xml:space="preserve">selection</w:t>
-      </w:r>
-      <w:r>
-        <w:t xml:space="preserve"> </w:t>
-      </w:r>
-      <w:r>
-        <w:t xml:space="preserve">of</w:t>
-      </w:r>
-      <w:r>
-        <w:t xml:space="preserve"> </w:t>
-      </w:r>
-      <w:r>
-        <w:t xml:space="preserve">questions</w:t>
-      </w:r>
-      <w:r>
-        <w:t xml:space="preserve"> </w:t>
-      </w:r>
-      <w:r>
-        <w:t xml:space="preserve">for</w:t>
-      </w:r>
-      <w:r>
-        <w:t xml:space="preserve"> </w:t>
-      </w:r>
-      <w:r>
-        <w:t xml:space="preserve">the</w:t>
-      </w:r>
-      <w:r>
-        <w:t xml:space="preserve"> </w:t>
-      </w:r>
-      <w:r>
-        <w:t xml:space="preserve">study</w:t>
-      </w:r>
-      <w:r>
-        <w:t xml:space="preserve"> </w:t>
-      </w:r>
-      <w:r>
-        <w:t xml:space="preserve">guide</w:t>
-      </w:r>
-      <w:r>
-        <w:t xml:space="preserve"> </w:t>
-      </w:r>
-      <w:r>
-        <w:t xml:space="preserve">on</w:t>
-      </w:r>
-      <w:r>
-        <w:t xml:space="preserve"> </w:t>
-      </w:r>
-      <w:r>
-        <w:t xml:space="preserve">Hypothesis</w:t>
-      </w:r>
-      <w:r>
-        <w:t xml:space="preserve"> </w:t>
-      </w:r>
-      <w:r>
-        <w:t xml:space="preserve">Testing.</w:t>
+        <w:t xml:space="preserve">A selection of questions for the study guide on Hypothesis Testing.</w:t>
       </w:r>
     </w:p>
     <w:p>

--- a/docs/questions/qs-hypothesistesting.docx
+++ b/docs/questions/qs-hypothesistesting.docx
@@ -7,7 +7,19 @@
         <w:pStyle w:val="Title"/>
       </w:pPr>
       <w:r>
-        <w:t xml:space="preserve">Questions: Hypothesis Testing</w:t>
+        <w:t xml:space="preserve">Questions:</w:t>
+      </w:r>
+      <w:r>
+        <w:t xml:space="preserve"> </w:t>
+      </w:r>
+      <w:r>
+        <w:t xml:space="preserve">Hypothesis</w:t>
+      </w:r>
+      <w:r>
+        <w:t xml:space="preserve"> </w:t>
+      </w:r>
+      <w:r>
+        <w:t xml:space="preserve">Testing</w:t>
       </w:r>
     </w:p>
     <w:p>
@@ -15,7 +27,13 @@
         <w:pStyle w:val="Author"/>
       </w:pPr>
       <w:r>
-        <w:t xml:space="preserve">Ellie Trace</w:t>
+        <w:t xml:space="preserve">Ellie</w:t>
+      </w:r>
+      <w:r>
+        <w:t xml:space="preserve"> </w:t>
+      </w:r>
+      <w:r>
+        <w:t xml:space="preserve">Trace</w:t>
       </w:r>
     </w:p>
     <w:p>
@@ -31,7 +49,67 @@
         <w:pStyle w:val="Abstract"/>
       </w:pPr>
       <w:r>
-        <w:t xml:space="preserve">A selection of questions for the study guide on Hypothesis Testing.</w:t>
+        <w:t xml:space="preserve">A</w:t>
+      </w:r>
+      <w:r>
+        <w:t xml:space="preserve"> </w:t>
+      </w:r>
+      <w:r>
+        <w:t xml:space="preserve">selection</w:t>
+      </w:r>
+      <w:r>
+        <w:t xml:space="preserve"> </w:t>
+      </w:r>
+      <w:r>
+        <w:t xml:space="preserve">of</w:t>
+      </w:r>
+      <w:r>
+        <w:t xml:space="preserve"> </w:t>
+      </w:r>
+      <w:r>
+        <w:t xml:space="preserve">questions</w:t>
+      </w:r>
+      <w:r>
+        <w:t xml:space="preserve"> </w:t>
+      </w:r>
+      <w:r>
+        <w:t xml:space="preserve">for</w:t>
+      </w:r>
+      <w:r>
+        <w:t xml:space="preserve"> </w:t>
+      </w:r>
+      <w:r>
+        <w:t xml:space="preserve">the</w:t>
+      </w:r>
+      <w:r>
+        <w:t xml:space="preserve"> </w:t>
+      </w:r>
+      <w:r>
+        <w:t xml:space="preserve">study</w:t>
+      </w:r>
+      <w:r>
+        <w:t xml:space="preserve"> </w:t>
+      </w:r>
+      <w:r>
+        <w:t xml:space="preserve">guide</w:t>
+      </w:r>
+      <w:r>
+        <w:t xml:space="preserve"> </w:t>
+      </w:r>
+      <w:r>
+        <w:t xml:space="preserve">on</w:t>
+      </w:r>
+      <w:r>
+        <w:t xml:space="preserve"> </w:t>
+      </w:r>
+      <w:r>
+        <w:t xml:space="preserve">Hypothesis</w:t>
+      </w:r>
+      <w:r>
+        <w:t xml:space="preserve"> </w:t>
+      </w:r>
+      <w:r>
+        <w:t xml:space="preserve">Testing.</w:t>
       </w:r>
     </w:p>
     <w:p>

--- a/docs/questions/qs-hypothesistesting.docx
+++ b/docs/questions/qs-hypothesistesting.docx
@@ -13,13 +13,25 @@
         <w:t xml:space="preserve"> </w:t>
       </w:r>
       <w:r>
-        <w:t xml:space="preserve">Hypothesis</w:t>
-      </w:r>
-      <w:r>
-        <w:t xml:space="preserve"> </w:t>
-      </w:r>
-      <w:r>
-        <w:t xml:space="preserve">Testing</w:t>
+        <w:t xml:space="preserve">Introduction</w:t>
+      </w:r>
+      <w:r>
+        <w:t xml:space="preserve"> </w:t>
+      </w:r>
+      <w:r>
+        <w:t xml:space="preserve">to</w:t>
+      </w:r>
+      <w:r>
+        <w:t xml:space="preserve"> </w:t>
+      </w:r>
+      <w:r>
+        <w:t xml:space="preserve">hypothesis</w:t>
+      </w:r>
+      <w:r>
+        <w:t xml:space="preserve"> </w:t>
+      </w:r>
+      <w:r>
+        <w:t xml:space="preserve">testing</w:t>
       </w:r>
     </w:p>
     <w:p>
@@ -103,13 +115,25 @@
         <w:t xml:space="preserve"> </w:t>
       </w:r>
       <w:r>
-        <w:t xml:space="preserve">Hypothesis</w:t>
-      </w:r>
-      <w:r>
-        <w:t xml:space="preserve"> </w:t>
-      </w:r>
-      <w:r>
-        <w:t xml:space="preserve">Testing.</w:t>
+        <w:t xml:space="preserve">introduction</w:t>
+      </w:r>
+      <w:r>
+        <w:t xml:space="preserve"> </w:t>
+      </w:r>
+      <w:r>
+        <w:t xml:space="preserve">to</w:t>
+      </w:r>
+      <w:r>
+        <w:t xml:space="preserve"> </w:t>
+      </w:r>
+      <w:r>
+        <w:t xml:space="preserve">hypothesis</w:t>
+      </w:r>
+      <w:r>
+        <w:t xml:space="preserve"> </w:t>
+      </w:r>
+      <w:r>
+        <w:t xml:space="preserve">testing.</w:t>
       </w:r>
     </w:p>
     <w:p>
@@ -137,7 +161,7 @@
             <w:i/>
             <w:iCs/>
           </w:rPr>
-          <w:t xml:space="preserve">Guide: Hypothesis Testing</w:t>
+          <w:t xml:space="preserve">Guide: Introduction to hypothesis testing</w:t>
         </w:r>
       </w:hyperlink>
       <w:r>
@@ -148,78 +172,79 @@
         <w:t xml:space="preserve">.</w:t>
       </w:r>
     </w:p>
-    <w:bookmarkStart w:id="21" w:name="defining-hypotheses"/>
+    <w:bookmarkStart w:id="21" w:name="q1"/>
     <w:p>
       <w:pPr>
-        <w:pStyle w:val="Heading1"/>
-      </w:pPr>
-      <w:r>
-        <w:t xml:space="preserve">Defining hypotheses</w:t>
+        <w:pStyle w:val="Heading2"/>
+      </w:pPr>
+      <w:r>
+        <w:t xml:space="preserve">Q1</w:t>
       </w:r>
     </w:p>
     <w:p>
       <w:pPr>
-        <w:numPr>
-          <w:ilvl w:val="0"/>
-          <w:numId w:val="1001"/>
-        </w:numPr>
-      </w:pPr>
-      <w:r>
-        <w:t xml:space="preserve">A library claims that its books are 350 pages long on average. However, you suspect that their books are shorter than 350 pages on average. Define the null and alternative hypotheses you would use to test this.</w:t>
+        <w:pStyle w:val="FirstParagraph"/>
+      </w:pPr>
+      <w:r>
+        <w:t xml:space="preserve">The following questions are on defining hypotheses and selecting tests.</w:t>
       </w:r>
     </w:p>
     <w:p>
       <w:pPr>
-        <w:numPr>
-          <w:ilvl w:val="0"/>
-          <w:numId w:val="1001"/>
-        </w:numPr>
-      </w:pPr>
-      <w:r>
-        <w:t xml:space="preserve">A factory aims to make sure no more than 10% of their products are defective. Define the null and alternative hypotheses you would use to show if the factory is meeting its production target.</w:t>
+        <w:pStyle w:val="BodyText"/>
+      </w:pPr>
+      <w:r>
+        <w:t xml:space="preserve">1.1. A library claims that its books are 350 pages long on average. However, you suspect that their books are shorter than 350 pages on average. Define the null and alternative hypotheses you would use to test this, and state which style of test you would use (lower one-tailed, upper one-tailed, or two-tailed).</w:t>
       </w:r>
     </w:p>
     <w:p>
       <w:pPr>
-        <w:numPr>
-          <w:ilvl w:val="0"/>
-          <w:numId w:val="1001"/>
-        </w:numPr>
-      </w:pPr>
-      <w:r>
-        <w:t xml:space="preserve">A food chain wants to test whether mean wait times differ in differ in two of their branches. Define the null and alternative hypotheses you would use to test this.</w:t>
+        <w:pStyle w:val="BodyText"/>
+      </w:pPr>
+      <w:r>
+        <w:t xml:space="preserve">1.2. A factory aims to make sure no more than 10% of their products are defective. Define the null and alternative hypotheses you would use to show if the factory is meeting its production target, and state which style of test you would use (lower one-tailed, upper one-tailed, or two-tailed).</w:t>
       </w:r>
     </w:p>
     <w:p>
       <w:pPr>
-        <w:numPr>
-          <w:ilvl w:val="0"/>
-          <w:numId w:val="1001"/>
-        </w:numPr>
-      </w:pPr>
-      <w:r>
-        <w:t xml:space="preserve">A train company wants to compare the mean travel time of its express trains versus regular trains on a specific route. Define the null and alternative hypotheses if you want to determine if the express trains are significantly faster.</w:t>
+        <w:pStyle w:val="BodyText"/>
+      </w:pPr>
+      <w:r>
+        <w:t xml:space="preserve">1.3. A food chain wants to test whether mean wait times differ in differ in two of their branches. Define the null and alternative hypotheses you would use to test this, state which style of test you would use (lower one-tailed, upper one-tailed, or two-tailed).</w:t>
+      </w:r>
+    </w:p>
+    <w:p>
+      <w:pPr>
+        <w:pStyle w:val="BodyText"/>
+      </w:pPr>
+      <w:r>
+        <w:t xml:space="preserve">1.4. A train company wants to compare the mean travel time of its express trains versus regular trains on a specific route. Define the null and alternative hypotheses if you want to determine if the express trains are significantly faster, and state which style of test you would use (lower one-tailed, upper one-tailed, or two-tailed).</w:t>
       </w:r>
     </w:p>
     <w:bookmarkEnd w:id="21"/>
-    <w:bookmarkStart w:id="22" w:name="significance-levels"/>
+    <w:bookmarkStart w:id="22" w:name="q2"/>
     <w:p>
       <w:pPr>
-        <w:pStyle w:val="Heading1"/>
-      </w:pPr>
-      <w:r>
-        <w:t xml:space="preserve">Significance levels</w:t>
+        <w:pStyle w:val="Heading2"/>
+      </w:pPr>
+      <w:r>
+        <w:t xml:space="preserve">Q2</w:t>
       </w:r>
     </w:p>
     <w:p>
       <w:pPr>
-        <w:numPr>
-          <w:ilvl w:val="0"/>
-          <w:numId w:val="1002"/>
-        </w:numPr>
-      </w:pPr>
-      <w:r>
-        <w:t xml:space="preserve">What</w:t>
+        <w:pStyle w:val="FirstParagraph"/>
+      </w:pPr>
+      <w:r>
+        <w:t xml:space="preserve">This question concerns significance levels and test selection.</w:t>
+      </w:r>
+    </w:p>
+    <w:p>
+      <w:pPr>
+        <w:pStyle w:val="BodyText"/>
+      </w:pPr>
+      <w:r>
+        <w:t xml:space="preserve">2.1. What</w:t>
       </w:r>
       <w:r>
         <w:t xml:space="preserve"> </w:t>
@@ -238,13 +263,10 @@
     </w:p>
     <w:p>
       <w:pPr>
-        <w:numPr>
-          <w:ilvl w:val="0"/>
-          <w:numId w:val="1002"/>
-        </w:numPr>
-      </w:pPr>
-      <w:r>
-        <w:t xml:space="preserve">What significance level would you choose if you want a 1% chance of incorrectly rejecting</w:t>
+        <w:pStyle w:val="BodyText"/>
+      </w:pPr>
+      <w:r>
+        <w:t xml:space="preserve">2.2. What significance level would you choose if you want a 1% chance of incorrectly rejecting</w:t>
       </w:r>
       <w:r>
         <w:t xml:space="preserve"> </w:t>
@@ -263,48 +285,42 @@
           </m:sub>
         </m:sSub>
       </m:oMath>
+      <w:r>
+        <w:t xml:space="preserve">?</w:t>
+      </w:r>
+    </w:p>
+    <w:p>
+      <w:pPr>
+        <w:pStyle w:val="BodyText"/>
+      </w:pPr>
+      <w:r>
+        <w:t xml:space="preserve">2.3. What test would you use if you had one sample with 15 observations and paired data?</w:t>
+      </w:r>
     </w:p>
     <w:bookmarkEnd w:id="22"/>
-    <w:bookmarkStart w:id="23" w:name="test-selection"/>
+    <w:bookmarkStart w:id="24" w:name="q3"/>
     <w:p>
       <w:pPr>
-        <w:pStyle w:val="Heading1"/>
-      </w:pPr>
-      <w:r>
-        <w:t xml:space="preserve">Test selection</w:t>
+        <w:pStyle w:val="Heading2"/>
+      </w:pPr>
+      <w:r>
+        <w:t xml:space="preserve">Q3</w:t>
       </w:r>
     </w:p>
     <w:p>
       <w:pPr>
-        <w:pStyle w:val="Compact"/>
-        <w:numPr>
-          <w:ilvl w:val="0"/>
-          <w:numId w:val="1003"/>
-        </w:numPr>
-      </w:pPr>
-      <w:r>
-        <w:t xml:space="preserve">What test would you use if you had one sample with 15 observations and paired data?</w:t>
-      </w:r>
-    </w:p>
-    <w:bookmarkEnd w:id="23"/>
-    <w:bookmarkStart w:id="27" w:name="critical-values-and-conclusions"/>
-    <w:p>
-      <w:pPr>
-        <w:pStyle w:val="Heading1"/>
-      </w:pPr>
-      <w:r>
-        <w:t xml:space="preserve">Critical values and conclusions</w:t>
+        <w:pStyle w:val="FirstParagraph"/>
+      </w:pPr>
+      <w:r>
+        <w:t xml:space="preserve">These questions are about critical values and conclusions.</w:t>
       </w:r>
     </w:p>
     <w:p>
       <w:pPr>
-        <w:numPr>
-          <w:ilvl w:val="0"/>
-          <w:numId w:val="1004"/>
-        </w:numPr>
-      </w:pPr>
-      <w:r>
-        <w:t xml:space="preserve">Cantor’s Confectionery is testing whether their average daily sales of Boole Bars differ from the expected mean of 150 bars. They are conducting a two-tailed hypothesis test at a significance level of</w:t>
+        <w:pStyle w:val="BodyText"/>
+      </w:pPr>
+      <w:r>
+        <w:t xml:space="preserve">3.1. Cantor’s Confectionery is testing whether their average daily sales of Boole Bars differ from the expected mean of 150 bars. They are conducting a two-tailed hypothesis test at a significance level of</w:t>
       </w:r>
       <w:r>
         <w:t xml:space="preserve"> </w:t>
@@ -324,10 +340,7 @@
         </m:r>
       </m:oMath>
       <w:r>
-        <w:t xml:space="preserve"> </w:t>
-      </w:r>
-      <w:r>
-        <w:t xml:space="preserve">The critical values are</w:t>
+        <w:t xml:space="preserve">. The critical values are</w:t>
       </w:r>
       <w:r>
         <w:t xml:space="preserve"> </w:t>
@@ -374,13 +387,10 @@
     </w:p>
     <w:p>
       <w:pPr>
-        <w:numPr>
-          <w:ilvl w:val="0"/>
-          <w:numId w:val="1004"/>
-        </w:numPr>
-      </w:pPr>
-      <w:r>
-        <w:t xml:space="preserve">Cantor’s Confectionery is now testing if the proportion of customers who buy Lagrangian Lollipops exceeds</w:t>
+        <w:pStyle w:val="BodyText"/>
+      </w:pPr>
+      <w:r>
+        <w:t xml:space="preserve">3.2. Cantor’s Confectionery is now testing if the proportion of customers who buy Lagrangian Lollipops exceeds</w:t>
       </w:r>
       <w:r>
         <w:t xml:space="preserve"> </w:t>
@@ -397,7 +407,18 @@
         </m:r>
       </m:oMath>
       <w:r>
-        <w:t xml:space="preserve">. They conduct a one-tailed hypothesis test at a significance level of</w:t>
+        <w:t xml:space="preserve">. They conduct a one-tailed</w:t>
+      </w:r>
+      <w:r>
+        <w:t xml:space="preserve"> </w:t>
+      </w:r>
+      <m:oMath>
+        <m:r>
+          <m:t>Z</m:t>
+        </m:r>
+      </m:oMath>
+      <w:r>
+        <w:t xml:space="preserve">-test at a significance level of</w:t>
       </w:r>
       <w:r>
         <w:t xml:space="preserve"> </w:t>
@@ -444,13 +465,10 @@
     </w:p>
     <w:p>
       <w:pPr>
-        <w:numPr>
-          <w:ilvl w:val="0"/>
-          <w:numId w:val="1004"/>
-        </w:numPr>
-      </w:pPr>
-      <w:r>
-        <w:t xml:space="preserve">The shop is now testing a new recipe for their Gauss Gummies and wants to compare the sweetness scores of the original recipe and the new recipe. They conduct a paired</w:t>
+        <w:pStyle w:val="BodyText"/>
+      </w:pPr>
+      <w:r>
+        <w:t xml:space="preserve">3.3. The shop is now testing a new recipe for their Gauss Gummies and wants to compare the sweetness scores of the original recipe and the new recipe. They conduct a paired</w:t>
       </w:r>
       <w:r>
         <w:t xml:space="preserve"> </w:t>
@@ -522,7 +540,7 @@
       </w:r>
       <m:oMath>
         <m:r>
-          <m:t>2.45</m:t>
+          <m:t>2.102</m:t>
         </m:r>
       </m:oMath>
       <w:r>
@@ -531,9 +549,9 @@
     </w:p>
     <w:p>
       <w:pPr>
-        <w:pStyle w:val="FirstParagraph"/>
-      </w:pPr>
-      <w:hyperlink r:id="rId24">
+        <w:pStyle w:val="BodyText"/>
+      </w:pPr>
+      <w:hyperlink r:id="rId23">
         <w:r>
           <w:rPr>
             <w:rStyle w:val="Hyperlink"/>
@@ -549,6 +567,7 @@
         </w:pict>
       </w:r>
     </w:p>
+    <w:bookmarkEnd w:id="24"/>
     <w:bookmarkStart w:id="26" w:name="version-history-and-licensing"/>
     <w:p>
       <w:pPr>
@@ -563,7 +582,7 @@
         <w:pStyle w:val="FirstParagraph"/>
       </w:pPr>
       <w:r>
-        <w:t xml:space="preserve">v1.0: initial version created 10/24 by ect6 (as part of a University of St Andrews VIP project)</w:t>
+        <w:t xml:space="preserve">v1.0: initial version created 12/24 by ect6 (as part of a University of St Andrews VIP project)</w:t>
       </w:r>
     </w:p>
     <w:p>
@@ -580,7 +599,6 @@
       </w:hyperlink>
     </w:p>
     <w:bookmarkEnd w:id="26"/>
-    <w:bookmarkEnd w:id="27"/>
     <w:sectPr>
       <w:pgSz w:h="15840" w:w="12240"/>
       <w:pgMar w:bottom="1440" w:footer="720" w:gutter="0" w:header="720" w:left="1440" w:right="1440" w:top="1440"/>
@@ -980,346 +998,6 @@
       </w:pPr>
     </w:lvl>
   </w:abstractNum>
-  <w:abstractNum w:abstractNumId="99411">
-    <w:nsid w:val="00A99411"/>
-    <w:multiLevelType w:val="multilevel"/>
-    <w:lvl w:ilvl="0">
-      <w:start w:val="1"/>
-      <w:numFmt w:val="decimal"/>
-      <w:lvlText w:val="%1."/>
-      <w:lvlJc w:val="left"/>
-      <w:pPr>
-        <w:ind w:left="720" w:hanging="360"/>
-      </w:pPr>
-    </w:lvl>
-    <w:lvl w:ilvl="1">
-      <w:start w:val="1"/>
-      <w:numFmt w:val="decimal"/>
-      <w:lvlText w:val="%2."/>
-      <w:lvlJc w:val="left"/>
-      <w:pPr>
-        <w:ind w:left="1440" w:hanging="360"/>
-      </w:pPr>
-    </w:lvl>
-    <w:lvl w:ilvl="2">
-      <w:start w:val="1"/>
-      <w:numFmt w:val="decimal"/>
-      <w:lvlText w:val="%3."/>
-      <w:lvlJc w:val="left"/>
-      <w:pPr>
-        <w:ind w:left="2160" w:hanging="360"/>
-      </w:pPr>
-    </w:lvl>
-    <w:lvl w:ilvl="3">
-      <w:start w:val="1"/>
-      <w:numFmt w:val="decimal"/>
-      <w:lvlText w:val="%4."/>
-      <w:lvlJc w:val="left"/>
-      <w:pPr>
-        <w:ind w:left="2880" w:hanging="360"/>
-      </w:pPr>
-    </w:lvl>
-    <w:lvl w:ilvl="4">
-      <w:start w:val="1"/>
-      <w:numFmt w:val="decimal"/>
-      <w:lvlText w:val="%5."/>
-      <w:lvlJc w:val="left"/>
-      <w:pPr>
-        <w:ind w:left="3600" w:hanging="360"/>
-      </w:pPr>
-    </w:lvl>
-    <w:lvl w:ilvl="5">
-      <w:start w:val="1"/>
-      <w:numFmt w:val="decimal"/>
-      <w:lvlText w:val="%6."/>
-      <w:lvlJc w:val="left"/>
-      <w:pPr>
-        <w:ind w:left="4320" w:hanging="360"/>
-      </w:pPr>
-    </w:lvl>
-    <w:lvl w:ilvl="6">
-      <w:start w:val="1"/>
-      <w:numFmt w:val="decimal"/>
-      <w:lvlText w:val="%7."/>
-      <w:lvlJc w:val="left"/>
-      <w:pPr>
-        <w:ind w:left="5040" w:hanging="360"/>
-      </w:pPr>
-    </w:lvl>
-    <w:lvl w:ilvl="7">
-      <w:start w:val="1"/>
-      <w:numFmt w:val="decimal"/>
-      <w:lvlText w:val="%8."/>
-      <w:lvlJc w:val="left"/>
-      <w:pPr>
-        <w:ind w:left="5760" w:hanging="360"/>
-      </w:pPr>
-    </w:lvl>
-    <w:lvl w:ilvl="8">
-      <w:start w:val="1"/>
-      <w:numFmt w:val="decimal"/>
-      <w:lvlText w:val="%9."/>
-      <w:lvlJc w:val="left"/>
-      <w:pPr>
-        <w:ind w:left="6480" w:hanging="360"/>
-      </w:pPr>
-    </w:lvl>
-  </w:abstractNum>
-  <w:abstractNum w:abstractNumId="99415">
-    <w:nsid w:val="00A99415"/>
-    <w:multiLevelType w:val="multilevel"/>
-    <w:lvl w:ilvl="0">
-      <w:start w:val="5"/>
-      <w:numFmt w:val="decimal"/>
-      <w:lvlText w:val="%1."/>
-      <w:lvlJc w:val="left"/>
-      <w:pPr>
-        <w:ind w:left="720" w:hanging="360"/>
-      </w:pPr>
-    </w:lvl>
-    <w:lvl w:ilvl="1">
-      <w:start w:val="5"/>
-      <w:numFmt w:val="decimal"/>
-      <w:lvlText w:val="%2."/>
-      <w:lvlJc w:val="left"/>
-      <w:pPr>
-        <w:ind w:left="1440" w:hanging="360"/>
-      </w:pPr>
-    </w:lvl>
-    <w:lvl w:ilvl="2">
-      <w:start w:val="5"/>
-      <w:numFmt w:val="decimal"/>
-      <w:lvlText w:val="%3."/>
-      <w:lvlJc w:val="left"/>
-      <w:pPr>
-        <w:ind w:left="2160" w:hanging="360"/>
-      </w:pPr>
-    </w:lvl>
-    <w:lvl w:ilvl="3">
-      <w:start w:val="5"/>
-      <w:numFmt w:val="decimal"/>
-      <w:lvlText w:val="%4."/>
-      <w:lvlJc w:val="left"/>
-      <w:pPr>
-        <w:ind w:left="2880" w:hanging="360"/>
-      </w:pPr>
-    </w:lvl>
-    <w:lvl w:ilvl="4">
-      <w:start w:val="5"/>
-      <w:numFmt w:val="decimal"/>
-      <w:lvlText w:val="%5."/>
-      <w:lvlJc w:val="left"/>
-      <w:pPr>
-        <w:ind w:left="3600" w:hanging="360"/>
-      </w:pPr>
-    </w:lvl>
-    <w:lvl w:ilvl="5">
-      <w:start w:val="5"/>
-      <w:numFmt w:val="decimal"/>
-      <w:lvlText w:val="%6."/>
-      <w:lvlJc w:val="left"/>
-      <w:pPr>
-        <w:ind w:left="4320" w:hanging="360"/>
-      </w:pPr>
-    </w:lvl>
-    <w:lvl w:ilvl="6">
-      <w:start w:val="5"/>
-      <w:numFmt w:val="decimal"/>
-      <w:lvlText w:val="%7."/>
-      <w:lvlJc w:val="left"/>
-      <w:pPr>
-        <w:ind w:left="5040" w:hanging="360"/>
-      </w:pPr>
-    </w:lvl>
-    <w:lvl w:ilvl="7">
-      <w:start w:val="5"/>
-      <w:numFmt w:val="decimal"/>
-      <w:lvlText w:val="%8."/>
-      <w:lvlJc w:val="left"/>
-      <w:pPr>
-        <w:ind w:left="5760" w:hanging="360"/>
-      </w:pPr>
-    </w:lvl>
-    <w:lvl w:ilvl="8">
-      <w:start w:val="5"/>
-      <w:numFmt w:val="decimal"/>
-      <w:lvlText w:val="%9."/>
-      <w:lvlJc w:val="left"/>
-      <w:pPr>
-        <w:ind w:left="6480" w:hanging="360"/>
-      </w:pPr>
-    </w:lvl>
-  </w:abstractNum>
-  <w:abstractNum w:abstractNumId="99417">
-    <w:nsid w:val="00A99417"/>
-    <w:multiLevelType w:val="multilevel"/>
-    <w:lvl w:ilvl="0">
-      <w:start w:val="7"/>
-      <w:numFmt w:val="decimal"/>
-      <w:lvlText w:val="%1."/>
-      <w:lvlJc w:val="left"/>
-      <w:pPr>
-        <w:ind w:left="720" w:hanging="360"/>
-      </w:pPr>
-    </w:lvl>
-    <w:lvl w:ilvl="1">
-      <w:start w:val="7"/>
-      <w:numFmt w:val="decimal"/>
-      <w:lvlText w:val="%2."/>
-      <w:lvlJc w:val="left"/>
-      <w:pPr>
-        <w:ind w:left="1440" w:hanging="360"/>
-      </w:pPr>
-    </w:lvl>
-    <w:lvl w:ilvl="2">
-      <w:start w:val="7"/>
-      <w:numFmt w:val="decimal"/>
-      <w:lvlText w:val="%3."/>
-      <w:lvlJc w:val="left"/>
-      <w:pPr>
-        <w:ind w:left="2160" w:hanging="360"/>
-      </w:pPr>
-    </w:lvl>
-    <w:lvl w:ilvl="3">
-      <w:start w:val="7"/>
-      <w:numFmt w:val="decimal"/>
-      <w:lvlText w:val="%4."/>
-      <w:lvlJc w:val="left"/>
-      <w:pPr>
-        <w:ind w:left="2880" w:hanging="360"/>
-      </w:pPr>
-    </w:lvl>
-    <w:lvl w:ilvl="4">
-      <w:start w:val="7"/>
-      <w:numFmt w:val="decimal"/>
-      <w:lvlText w:val="%5."/>
-      <w:lvlJc w:val="left"/>
-      <w:pPr>
-        <w:ind w:left="3600" w:hanging="360"/>
-      </w:pPr>
-    </w:lvl>
-    <w:lvl w:ilvl="5">
-      <w:start w:val="7"/>
-      <w:numFmt w:val="decimal"/>
-      <w:lvlText w:val="%6."/>
-      <w:lvlJc w:val="left"/>
-      <w:pPr>
-        <w:ind w:left="4320" w:hanging="360"/>
-      </w:pPr>
-    </w:lvl>
-    <w:lvl w:ilvl="6">
-      <w:start w:val="7"/>
-      <w:numFmt w:val="decimal"/>
-      <w:lvlText w:val="%7."/>
-      <w:lvlJc w:val="left"/>
-      <w:pPr>
-        <w:ind w:left="5040" w:hanging="360"/>
-      </w:pPr>
-    </w:lvl>
-    <w:lvl w:ilvl="7">
-      <w:start w:val="7"/>
-      <w:numFmt w:val="decimal"/>
-      <w:lvlText w:val="%8."/>
-      <w:lvlJc w:val="left"/>
-      <w:pPr>
-        <w:ind w:left="5760" w:hanging="360"/>
-      </w:pPr>
-    </w:lvl>
-    <w:lvl w:ilvl="8">
-      <w:start w:val="7"/>
-      <w:numFmt w:val="decimal"/>
-      <w:lvlText w:val="%9."/>
-      <w:lvlJc w:val="left"/>
-      <w:pPr>
-        <w:ind w:left="6480" w:hanging="360"/>
-      </w:pPr>
-    </w:lvl>
-  </w:abstractNum>
-  <w:abstractNum w:abstractNumId="99418">
-    <w:nsid w:val="00A99418"/>
-    <w:multiLevelType w:val="multilevel"/>
-    <w:lvl w:ilvl="0">
-      <w:start w:val="8"/>
-      <w:numFmt w:val="decimal"/>
-      <w:lvlText w:val="%1."/>
-      <w:lvlJc w:val="left"/>
-      <w:pPr>
-        <w:ind w:left="720" w:hanging="360"/>
-      </w:pPr>
-    </w:lvl>
-    <w:lvl w:ilvl="1">
-      <w:start w:val="8"/>
-      <w:numFmt w:val="decimal"/>
-      <w:lvlText w:val="%2."/>
-      <w:lvlJc w:val="left"/>
-      <w:pPr>
-        <w:ind w:left="1440" w:hanging="360"/>
-      </w:pPr>
-    </w:lvl>
-    <w:lvl w:ilvl="2">
-      <w:start w:val="8"/>
-      <w:numFmt w:val="decimal"/>
-      <w:lvlText w:val="%3."/>
-      <w:lvlJc w:val="left"/>
-      <w:pPr>
-        <w:ind w:left="2160" w:hanging="360"/>
-      </w:pPr>
-    </w:lvl>
-    <w:lvl w:ilvl="3">
-      <w:start w:val="8"/>
-      <w:numFmt w:val="decimal"/>
-      <w:lvlText w:val="%4."/>
-      <w:lvlJc w:val="left"/>
-      <w:pPr>
-        <w:ind w:left="2880" w:hanging="360"/>
-      </w:pPr>
-    </w:lvl>
-    <w:lvl w:ilvl="4">
-      <w:start w:val="8"/>
-      <w:numFmt w:val="decimal"/>
-      <w:lvlText w:val="%5."/>
-      <w:lvlJc w:val="left"/>
-      <w:pPr>
-        <w:ind w:left="3600" w:hanging="360"/>
-      </w:pPr>
-    </w:lvl>
-    <w:lvl w:ilvl="5">
-      <w:start w:val="8"/>
-      <w:numFmt w:val="decimal"/>
-      <w:lvlText w:val="%6."/>
-      <w:lvlJc w:val="left"/>
-      <w:pPr>
-        <w:ind w:left="4320" w:hanging="360"/>
-      </w:pPr>
-    </w:lvl>
-    <w:lvl w:ilvl="6">
-      <w:start w:val="8"/>
-      <w:numFmt w:val="decimal"/>
-      <w:lvlText w:val="%7."/>
-      <w:lvlJc w:val="left"/>
-      <w:pPr>
-        <w:ind w:left="5040" w:hanging="360"/>
-      </w:pPr>
-    </w:lvl>
-    <w:lvl w:ilvl="7">
-      <w:start w:val="8"/>
-      <w:numFmt w:val="decimal"/>
-      <w:lvlText w:val="%8."/>
-      <w:lvlJc w:val="left"/>
-      <w:pPr>
-        <w:ind w:left="5760" w:hanging="360"/>
-      </w:pPr>
-    </w:lvl>
-    <w:lvl w:ilvl="8">
-      <w:start w:val="8"/>
-      <w:numFmt w:val="decimal"/>
-      <w:lvlText w:val="%9."/>
-      <w:lvlJc w:val="left"/>
-      <w:pPr>
-        <w:ind w:left="6480" w:hanging="360"/>
-      </w:pPr>
-    </w:lvl>
-  </w:abstractNum>
   <w:num w16cid:durableId="206916811" w:numId="1">
     <w:abstractNumId w:val="10"/>
   </w:num>
@@ -1628,126 +1306,6 @@
   </w:num>
   <w:num w:numId="1000">
     <w:abstractNumId w:val="990"/>
-  </w:num>
-  <w:num w:numId="1001">
-    <w:abstractNumId w:val="99411"/>
-    <w:lvlOverride w:ilvl="0">
-      <w:startOverride w:val="1"/>
-    </w:lvlOverride>
-    <w:lvlOverride w:ilvl="1">
-      <w:startOverride w:val="1"/>
-    </w:lvlOverride>
-    <w:lvlOverride w:ilvl="2">
-      <w:startOverride w:val="1"/>
-    </w:lvlOverride>
-    <w:lvlOverride w:ilvl="3">
-      <w:startOverride w:val="1"/>
-    </w:lvlOverride>
-    <w:lvlOverride w:ilvl="4">
-      <w:startOverride w:val="1"/>
-    </w:lvlOverride>
-    <w:lvlOverride w:ilvl="5">
-      <w:startOverride w:val="1"/>
-    </w:lvlOverride>
-    <w:lvlOverride w:ilvl="6">
-      <w:startOverride w:val="1"/>
-    </w:lvlOverride>
-    <w:lvlOverride w:ilvl="7">
-      <w:startOverride w:val="1"/>
-    </w:lvlOverride>
-    <w:lvlOverride w:ilvl="8">
-      <w:startOverride w:val="1"/>
-    </w:lvlOverride>
-  </w:num>
-  <w:num w:numId="1002">
-    <w:abstractNumId w:val="99415"/>
-    <w:lvlOverride w:ilvl="0">
-      <w:startOverride w:val="5"/>
-    </w:lvlOverride>
-    <w:lvlOverride w:ilvl="1">
-      <w:startOverride w:val="5"/>
-    </w:lvlOverride>
-    <w:lvlOverride w:ilvl="2">
-      <w:startOverride w:val="5"/>
-    </w:lvlOverride>
-    <w:lvlOverride w:ilvl="3">
-      <w:startOverride w:val="5"/>
-    </w:lvlOverride>
-    <w:lvlOverride w:ilvl="4">
-      <w:startOverride w:val="5"/>
-    </w:lvlOverride>
-    <w:lvlOverride w:ilvl="5">
-      <w:startOverride w:val="5"/>
-    </w:lvlOverride>
-    <w:lvlOverride w:ilvl="6">
-      <w:startOverride w:val="5"/>
-    </w:lvlOverride>
-    <w:lvlOverride w:ilvl="7">
-      <w:startOverride w:val="5"/>
-    </w:lvlOverride>
-    <w:lvlOverride w:ilvl="8">
-      <w:startOverride w:val="5"/>
-    </w:lvlOverride>
-  </w:num>
-  <w:num w:numId="1003">
-    <w:abstractNumId w:val="99417"/>
-    <w:lvlOverride w:ilvl="0">
-      <w:startOverride w:val="7"/>
-    </w:lvlOverride>
-    <w:lvlOverride w:ilvl="1">
-      <w:startOverride w:val="7"/>
-    </w:lvlOverride>
-    <w:lvlOverride w:ilvl="2">
-      <w:startOverride w:val="7"/>
-    </w:lvlOverride>
-    <w:lvlOverride w:ilvl="3">
-      <w:startOverride w:val="7"/>
-    </w:lvlOverride>
-    <w:lvlOverride w:ilvl="4">
-      <w:startOverride w:val="7"/>
-    </w:lvlOverride>
-    <w:lvlOverride w:ilvl="5">
-      <w:startOverride w:val="7"/>
-    </w:lvlOverride>
-    <w:lvlOverride w:ilvl="6">
-      <w:startOverride w:val="7"/>
-    </w:lvlOverride>
-    <w:lvlOverride w:ilvl="7">
-      <w:startOverride w:val="7"/>
-    </w:lvlOverride>
-    <w:lvlOverride w:ilvl="8">
-      <w:startOverride w:val="7"/>
-    </w:lvlOverride>
-  </w:num>
-  <w:num w:numId="1004">
-    <w:abstractNumId w:val="99418"/>
-    <w:lvlOverride w:ilvl="0">
-      <w:startOverride w:val="8"/>
-    </w:lvlOverride>
-    <w:lvlOverride w:ilvl="1">
-      <w:startOverride w:val="8"/>
-    </w:lvlOverride>
-    <w:lvlOverride w:ilvl="2">
-      <w:startOverride w:val="8"/>
-    </w:lvlOverride>
-    <w:lvlOverride w:ilvl="3">
-      <w:startOverride w:val="8"/>
-    </w:lvlOverride>
-    <w:lvlOverride w:ilvl="4">
-      <w:startOverride w:val="8"/>
-    </w:lvlOverride>
-    <w:lvlOverride w:ilvl="5">
-      <w:startOverride w:val="8"/>
-    </w:lvlOverride>
-    <w:lvlOverride w:ilvl="6">
-      <w:startOverride w:val="8"/>
-    </w:lvlOverride>
-    <w:lvlOverride w:ilvl="7">
-      <w:startOverride w:val="8"/>
-    </w:lvlOverride>
-    <w:lvlOverride w:ilvl="8">
-      <w:startOverride w:val="8"/>
-    </w:lvlOverride>
   </w:num>
 </w:numbering>
 </file>

--- a/docs/questions/qs-hypothesistesting.docx
+++ b/docs/questions/qs-hypothesistesting.docx
@@ -7,31 +7,7 @@
         <w:pStyle w:val="Title"/>
       </w:pPr>
       <w:r>
-        <w:t xml:space="preserve">Questions:</w:t>
-      </w:r>
-      <w:r>
-        <w:t xml:space="preserve"> </w:t>
-      </w:r>
-      <w:r>
-        <w:t xml:space="preserve">Introduction</w:t>
-      </w:r>
-      <w:r>
-        <w:t xml:space="preserve"> </w:t>
-      </w:r>
-      <w:r>
-        <w:t xml:space="preserve">to</w:t>
-      </w:r>
-      <w:r>
-        <w:t xml:space="preserve"> </w:t>
-      </w:r>
-      <w:r>
-        <w:t xml:space="preserve">hypothesis</w:t>
-      </w:r>
-      <w:r>
-        <w:t xml:space="preserve"> </w:t>
-      </w:r>
-      <w:r>
-        <w:t xml:space="preserve">testing</w:t>
+        <w:t xml:space="preserve">Questions: Introduction to hypothesis testing</w:t>
       </w:r>
     </w:p>
     <w:p>
@@ -39,13 +15,7 @@
         <w:pStyle w:val="Author"/>
       </w:pPr>
       <w:r>
-        <w:t xml:space="preserve">Ellie</w:t>
-      </w:r>
-      <w:r>
-        <w:t xml:space="preserve"> </w:t>
-      </w:r>
-      <w:r>
-        <w:t xml:space="preserve">Trace</w:t>
+        <w:t xml:space="preserve">Ellie Trace</w:t>
       </w:r>
     </w:p>
     <w:p>
@@ -61,79 +31,7 @@
         <w:pStyle w:val="Abstract"/>
       </w:pPr>
       <w:r>
-        <w:t xml:space="preserve">A</w:t>
-      </w:r>
-      <w:r>
-        <w:t xml:space="preserve"> </w:t>
-      </w:r>
-      <w:r>
-        <w:t xml:space="preserve">selection</w:t>
-      </w:r>
-      <w:r>
-        <w:t xml:space="preserve"> </w:t>
-      </w:r>
-      <w:r>
-        <w:t xml:space="preserve">of</w:t>
-      </w:r>
-      <w:r>
-        <w:t xml:space="preserve"> </w:t>
-      </w:r>
-      <w:r>
-        <w:t xml:space="preserve">questions</w:t>
-      </w:r>
-      <w:r>
-        <w:t xml:space="preserve"> </w:t>
-      </w:r>
-      <w:r>
-        <w:t xml:space="preserve">for</w:t>
-      </w:r>
-      <w:r>
-        <w:t xml:space="preserve"> </w:t>
-      </w:r>
-      <w:r>
-        <w:t xml:space="preserve">the</w:t>
-      </w:r>
-      <w:r>
-        <w:t xml:space="preserve"> </w:t>
-      </w:r>
-      <w:r>
-        <w:t xml:space="preserve">study</w:t>
-      </w:r>
-      <w:r>
-        <w:t xml:space="preserve"> </w:t>
-      </w:r>
-      <w:r>
-        <w:t xml:space="preserve">guide</w:t>
-      </w:r>
-      <w:r>
-        <w:t xml:space="preserve"> </w:t>
-      </w:r>
-      <w:r>
-        <w:t xml:space="preserve">on</w:t>
-      </w:r>
-      <w:r>
-        <w:t xml:space="preserve"> </w:t>
-      </w:r>
-      <w:r>
-        <w:t xml:space="preserve">introduction</w:t>
-      </w:r>
-      <w:r>
-        <w:t xml:space="preserve"> </w:t>
-      </w:r>
-      <w:r>
-        <w:t xml:space="preserve">to</w:t>
-      </w:r>
-      <w:r>
-        <w:t xml:space="preserve"> </w:t>
-      </w:r>
-      <w:r>
-        <w:t xml:space="preserve">hypothesis</w:t>
-      </w:r>
-      <w:r>
-        <w:t xml:space="preserve"> </w:t>
-      </w:r>
-      <w:r>
-        <w:t xml:space="preserve">testing.</w:t>
+        <w:t xml:space="preserve">A selection of questions for the study guide on introduction to hypothesis testing.</w:t>
       </w:r>
     </w:p>
     <w:p>

--- a/docs/questions/qs-hypothesistesting.docx
+++ b/docs/questions/qs-hypothesistesting.docx
@@ -632,7 +632,7 @@
 </file>
 
 <file path=word/numbering.xml><?xml version="1.0" encoding="utf-8"?>
-<w:numbering xmlns:aink="http://schemas.microsoft.com/office/drawing/2016/ink" xmlns:am3d="http://schemas.microsoft.com/office/drawing/2017/model3d" xmlns:cx="http://schemas.microsoft.com/office/drawing/2014/chartex" xmlns:cx1="http://schemas.microsoft.com/office/drawing/2015/9/8/chartex" xmlns:cx2="http://schemas.microsoft.com/office/drawing/2015/10/21/chartex" xmlns:cx3="http://schemas.microsoft.com/office/drawing/2016/5/9/chartex" xmlns:cx4="http://schemas.microsoft.com/office/drawing/2016/5/10/chartex" xmlns:cx5="http://schemas.microsoft.com/office/drawing/2016/5/11/chartex" xmlns:cx6="http://schemas.microsoft.com/office/drawing/2016/5/12/chartex" xmlns:cx7="http://schemas.microsoft.com/office/drawing/2016/5/13/chartex" xmlns:cx8="http://schemas.microsoft.com/office/drawing/2016/5/14/chartex" xmlns:m="http://schemas.openxmlformats.org/officeDocument/2006/math" xmlns:mc="http://schemas.openxmlformats.org/markup-compatibility/2006" xmlns:o="urn:schemas-microsoft-com:office:office" xmlns:oel="http://schemas.microsoft.com/office/2019/extlst" xmlns:r="http://schemas.openxmlformats.org/officeDocument/2006/relationships" xmlns:v="urn:schemas-microsoft-com:vml" xmlns:w="http://schemas.openxmlformats.org/wordprocessingml/2006/main" xmlns:w10="urn:schemas-microsoft-com:office:word" xmlns:w14="http://schemas.microsoft.com/office/word/2010/wordml" xmlns:w15="http://schemas.microsoft.com/office/word/2012/wordml" xmlns:w16="http://schemas.microsoft.com/office/word/2018/wordml" xmlns:w16cex="http://schemas.microsoft.com/office/word/2018/wordml/cex" xmlns:w16cid="http://schemas.microsoft.com/office/word/2016/wordml/cid" xmlns:w16du="http://schemas.microsoft.com/office/word/2023/wordml/word16du" xmlns:w16sdtdh="http://schemas.microsoft.com/office/word/2020/wordml/sdtdatahash" xmlns:w16se="http://schemas.microsoft.com/office/word/2015/wordml/symex" xmlns:wne="http://schemas.microsoft.com/office/word/2006/wordml" xmlns:wp="http://schemas.openxmlformats.org/drawingml/2006/wordprocessingDrawing" xmlns:wp14="http://schemas.microsoft.com/office/word/2010/wordprocessingDrawing" xmlns:wpc="http://schemas.microsoft.com/office/word/2010/wordprocessingCanvas" xmlns:wpg="http://schemas.microsoft.com/office/word/2010/wordprocessingGroup" xmlns:wpi="http://schemas.microsoft.com/office/word/2010/wordprocessingInk" xmlns:wps="http://schemas.microsoft.com/office/word/2010/wordprocessingShape" mc:Ignorable="w14 w15 w16se w16cid w16 w16cex w16sdtdh wp14">
+<w:numbering xmlns:aink="http://schemas.microsoft.com/office/drawing/2016/ink" xmlns:am3d="http://schemas.microsoft.com/office/drawing/2017/model3d" xmlns:cx="http://schemas.microsoft.com/office/drawing/2014/chartex" xmlns:cx1="http://schemas.microsoft.com/office/drawing/2015/9/8/chartex" xmlns:cx2="http://schemas.microsoft.com/office/drawing/2015/10/21/chartex" xmlns:cx3="http://schemas.microsoft.com/office/drawing/2016/5/9/chartex" xmlns:cx4="http://schemas.microsoft.com/office/drawing/2016/5/10/chartex" xmlns:cx5="http://schemas.microsoft.com/office/drawing/2016/5/11/chartex" xmlns:cx6="http://schemas.microsoft.com/office/drawing/2016/5/12/chartex" xmlns:cx7="http://schemas.microsoft.com/office/drawing/2016/5/13/chartex" xmlns:cx8="http://schemas.microsoft.com/office/drawing/2016/5/14/chartex" xmlns:m="http://schemas.openxmlformats.org/officeDocument/2006/math" xmlns:mc="http://schemas.openxmlformats.org/markup-compatibility/2006" xmlns:o="urn:schemas-microsoft-com:office:office" xmlns:oel="http://schemas.microsoft.com/office/2019/extlst" xmlns:r="http://schemas.openxmlformats.org/officeDocument/2006/relationships" xmlns:v="urn:schemas-microsoft-com:vml" xmlns:w="http://schemas.openxmlformats.org/wordprocessingml/2006/main" xmlns:w10="urn:schemas-microsoft-com:office:word" xmlns:w14="http://schemas.microsoft.com/office/word/2010/wordml" xmlns:w15="http://schemas.microsoft.com/office/word/2012/wordml" xmlns:w16="http://schemas.microsoft.com/office/word/2018/wordml" xmlns:w16cex="http://schemas.microsoft.com/office/word/2018/wordml/cex" xmlns:w16cid="http://schemas.microsoft.com/office/word/2016/wordml/cid" xmlns:w16du="http://schemas.microsoft.com/office/word/2023/wordml/word16du" xmlns:w16sdtdh="http://schemas.microsoft.com/office/word/2020/wordml/sdtdatahash" xmlns:w16sdtfl="http://schemas.microsoft.com/office/word/2024/wordml/sdtformatlock" xmlns:w16se="http://schemas.microsoft.com/office/word/2015/wordml/symex" xmlns:wne="http://schemas.microsoft.com/office/word/2006/wordml" xmlns:wp="http://schemas.openxmlformats.org/drawingml/2006/wordprocessingDrawing" xmlns:wp14="http://schemas.microsoft.com/office/word/2010/wordprocessingDrawing" xmlns:wpc="http://schemas.microsoft.com/office/word/2010/wordprocessingCanvas" xmlns:wpg="http://schemas.microsoft.com/office/word/2010/wordprocessingGroup" xmlns:wpi="http://schemas.microsoft.com/office/word/2010/wordprocessingInk" xmlns:wps="http://schemas.microsoft.com/office/word/2010/wordprocessingShape" mc:Ignorable="w14 w15 w16se w16cid w16 w16cex w16sdtdh w16sdtfl w16du wp14">
   <w:abstractNum w15:restartNumberingAfterBreak="0" w:abstractNumId="0">
     <w:nsid w:val="FFFFFF7C"/>
     <w:multiLevelType w:val="singleLevel"/>
@@ -1311,7 +1311,7 @@
 </file>
 
 <file path=word/styles.xml><?xml version="1.0" encoding="utf-8"?>
-<w:styles xmlns:mc="http://schemas.openxmlformats.org/markup-compatibility/2006" xmlns:r="http://schemas.openxmlformats.org/officeDocument/2006/relationships" xmlns:w="http://schemas.openxmlformats.org/wordprocessingml/2006/main" xmlns:w14="http://schemas.microsoft.com/office/word/2010/wordml" xmlns:w15="http://schemas.microsoft.com/office/word/2012/wordml" xmlns:w16="http://schemas.microsoft.com/office/word/2018/wordml" xmlns:w16cex="http://schemas.microsoft.com/office/word/2018/wordml/cex" xmlns:w16cid="http://schemas.microsoft.com/office/word/2016/wordml/cid" xmlns:w16sdtdh="http://schemas.microsoft.com/office/word/2020/wordml/sdtdatahash" xmlns:w16se="http://schemas.microsoft.com/office/word/2015/wordml/symex" mc:Ignorable="w14 w15 w16se w16cid w16 w16cex w16sdtdh">
+<w:styles xmlns:mc="http://schemas.openxmlformats.org/markup-compatibility/2006" xmlns:r="http://schemas.openxmlformats.org/officeDocument/2006/relationships" xmlns:w="http://schemas.openxmlformats.org/wordprocessingml/2006/main" xmlns:w14="http://schemas.microsoft.com/office/word/2010/wordml" xmlns:w15="http://schemas.microsoft.com/office/word/2012/wordml" xmlns:w16="http://schemas.microsoft.com/office/word/2018/wordml" xmlns:w16cex="http://schemas.microsoft.com/office/word/2018/wordml/cex" xmlns:w16cid="http://schemas.microsoft.com/office/word/2016/wordml/cid" xmlns:w16du="http://schemas.microsoft.com/office/word/2023/wordml/word16du" xmlns:w16sdtdh="http://schemas.microsoft.com/office/word/2020/wordml/sdtdatahash" xmlns:w16sdtfl="http://schemas.microsoft.com/office/word/2024/wordml/sdtformatlock" xmlns:w16se="http://schemas.microsoft.com/office/word/2015/wordml/symex" mc:Ignorable="w14 w15 w16se w16cid w16 w16cex w16sdtdh w16sdtfl w16du">
   <w:docDefaults>
     <w:rPrDefault>
       <w:rPr>
